--- a/Wolfe-question2-pictures.docx
+++ b/Wolfe-question2-pictures.docx
@@ -22,7 +22,429 @@
         <w:t>Midterm Part 2 Question 2</w:t>
       </w:r>
     </w:p>
-    <w:p/>
+    <w:p>
+      <w:r>
+        <w:drawing>
+          <wp:inline distT="0" distB="0" distL="0" distR="0" wp14:anchorId="77357731" wp14:editId="592A95A0">
+            <wp:extent cx="4391638" cy="409632"/>
+            <wp:effectExtent l="0" t="0" r="9525" b="9525"/>
+            <wp:docPr id="1792587050" name="Picture 1"/>
+            <wp:cNvGraphicFramePr>
+              <a:graphicFrameLocks xmlns:a="http://schemas.openxmlformats.org/drawingml/2006/main" noChangeAspect="1"/>
+            </wp:cNvGraphicFramePr>
+            <a:graphic xmlns:a="http://schemas.openxmlformats.org/drawingml/2006/main">
+              <a:graphicData uri="http://schemas.openxmlformats.org/drawingml/2006/picture">
+                <pic:pic xmlns:pic="http://schemas.openxmlformats.org/drawingml/2006/picture">
+                  <pic:nvPicPr>
+                    <pic:cNvPr id="1792587050" name=""/>
+                    <pic:cNvPicPr/>
+                  </pic:nvPicPr>
+                  <pic:blipFill>
+                    <a:blip r:embed="rId5"/>
+                    <a:stretch>
+                      <a:fillRect/>
+                    </a:stretch>
+                  </pic:blipFill>
+                  <pic:spPr>
+                    <a:xfrm>
+                      <a:off x="0" y="0"/>
+                      <a:ext cx="4391638" cy="409632"/>
+                    </a:xfrm>
+                    <a:prstGeom prst="rect">
+                      <a:avLst/>
+                    </a:prstGeom>
+                  </pic:spPr>
+                </pic:pic>
+              </a:graphicData>
+            </a:graphic>
+          </wp:inline>
+        </w:drawing>
+      </w:r>
+    </w:p>
+    <w:p>
+      <w:r>
+        <w:t>nyse_</w:t>
+      </w:r>
+      <w:r>
+        <w:t>whole</w:t>
+      </w:r>
+      <w:r>
+        <w:t xml:space="preserve"> = LOAD 'NYSE.csv' USING org.apache.pig.piggybank.storage.CSVExcelStorage(',', 'NO_MULTILINE','UNIX','SKIP_INPUT_HEADER') AS (exchange:chararray,</w:t>
+      </w:r>
+      <w:r>
+        <w:t xml:space="preserve"> </w:t>
+      </w:r>
+      <w:r>
+        <w:t>stock_symbol:chararray,</w:t>
+      </w:r>
+      <w:r>
+        <w:t xml:space="preserve"> </w:t>
+      </w:r>
+      <w:r>
+        <w:t>date:chararray,</w:t>
+      </w:r>
+      <w:r>
+        <w:t xml:space="preserve"> </w:t>
+      </w:r>
+      <w:r>
+        <w:t>stock_price_open:double</w:t>
+      </w:r>
+      <w:r>
+        <w:t xml:space="preserve"> </w:t>
+      </w:r>
+      <w:r>
+        <w:t>,stock_price_high:double</w:t>
+      </w:r>
+      <w:r>
+        <w:t xml:space="preserve"> </w:t>
+      </w:r>
+      <w:r>
+        <w:t>,stock_price_low:double,</w:t>
+      </w:r>
+      <w:r>
+        <w:t xml:space="preserve"> </w:t>
+      </w:r>
+      <w:r>
+        <w:t>stock_price_close:double,</w:t>
+      </w:r>
+      <w:r>
+        <w:t xml:space="preserve"> </w:t>
+      </w:r>
+      <w:r>
+        <w:t>stock_volume:int,</w:t>
+      </w:r>
+      <w:r>
+        <w:t xml:space="preserve"> </w:t>
+      </w:r>
+      <w:r>
+        <w:t>stock_price_adjusted:double);</w:t>
+      </w:r>
+    </w:p>
+    <w:p>
+      <w:r>
+        <w:t>nyse_</w:t>
+      </w:r>
+      <w:r>
+        <w:t>smol_date_cor</w:t>
+      </w:r>
+      <w:r>
+        <w:t xml:space="preserve"> = FOREACH nyse_</w:t>
+      </w:r>
+      <w:r>
+        <w:t>whole</w:t>
+      </w:r>
+      <w:r>
+        <w:t xml:space="preserve"> GENERATE stock_symbol, ToDate(date,'</w:t>
+      </w:r>
+      <w:r>
+        <w:t>M</w:t>
+      </w:r>
+      <w:r>
+        <w:t>M/dd/yyyy') AS date, stock_volume;</w:t>
+      </w:r>
+    </w:p>
+    <w:p>
+      <w:pPr>
+        <w:pStyle w:val="ListParagraph"/>
+        <w:numPr>
+          <w:ilvl w:val="0"/>
+          <w:numId w:val="2"/>
+        </w:numPr>
+      </w:pPr>
+      <w:r>
+        <w:t>The total volume traded for each stock for each month</w:t>
+      </w:r>
+    </w:p>
+    <w:p>
+      <w:pPr>
+        <w:pStyle w:val="ListParagraph"/>
+        <w:numPr>
+          <w:ilvl w:val="1"/>
+          <w:numId w:val="2"/>
+        </w:numPr>
+      </w:pPr>
+      <w:r>
+        <w:t>nyse_smol_date_cor_grouped = GROUP nyse_smol_date_cor BY (stock_symbol, GetMonth(date));</w:t>
+      </w:r>
+    </w:p>
+    <w:p>
+      <w:pPr>
+        <w:pStyle w:val="ListParagraph"/>
+        <w:numPr>
+          <w:ilvl w:val="1"/>
+          <w:numId w:val="2"/>
+        </w:numPr>
+      </w:pPr>
+      <w:r>
+        <w:t>nyse_smol_volume_month = FOREACH nyse_smol_date_cor_grouped GENERATE FLATTEN(group) AS (stock_symbol, month), SUM(</w:t>
+      </w:r>
+      <w:r>
+        <w:t>nyse_</w:t>
+      </w:r>
+      <w:r>
+        <w:t>smol_date_cor.stock_volume) as total_volume;</w:t>
+      </w:r>
+    </w:p>
+    <w:p>
+      <w:pPr>
+        <w:pStyle w:val="ListParagraph"/>
+        <w:numPr>
+          <w:ilvl w:val="0"/>
+          <w:numId w:val="2"/>
+        </w:numPr>
+      </w:pPr>
+      <w:r>
+        <w:t>The total volume traded for each stock.</w:t>
+      </w:r>
+    </w:p>
+    <w:p>
+      <w:pPr>
+        <w:pStyle w:val="ListParagraph"/>
+        <w:numPr>
+          <w:ilvl w:val="1"/>
+          <w:numId w:val="2"/>
+        </w:numPr>
+      </w:pPr>
+      <w:r>
+        <w:t>nyse_smol_volume_grouped = GROUP nyse_smol_date_cor BY (stock_symbol);</w:t>
+      </w:r>
+    </w:p>
+    <w:p>
+      <w:pPr>
+        <w:pStyle w:val="ListParagraph"/>
+        <w:numPr>
+          <w:ilvl w:val="1"/>
+          <w:numId w:val="2"/>
+        </w:numPr>
+      </w:pPr>
+      <w:r>
+        <w:t>nyse_smol_volume_total = FOREACH nyse_smol_volume_grouped GENERATE FLATTEN(group) AS (stock_symbol), SUM(</w:t>
+      </w:r>
+      <w:r>
+        <w:t>nyse_</w:t>
+      </w:r>
+      <w:r>
+        <w:t>smol_date_cor.stock_volume) as stock_total_volume;</w:t>
+      </w:r>
+    </w:p>
+    <w:p>
+      <w:r>
+        <w:drawing>
+          <wp:inline distT="0" distB="0" distL="0" distR="0" wp14:anchorId="5D381E00" wp14:editId="48321EA2">
+            <wp:extent cx="5943600" cy="528320"/>
+            <wp:effectExtent l="0" t="0" r="0" b="5080"/>
+            <wp:docPr id="674550497" name="Picture 1"/>
+            <wp:cNvGraphicFramePr>
+              <a:graphicFrameLocks xmlns:a="http://schemas.openxmlformats.org/drawingml/2006/main" noChangeAspect="1"/>
+            </wp:cNvGraphicFramePr>
+            <a:graphic xmlns:a="http://schemas.openxmlformats.org/drawingml/2006/main">
+              <a:graphicData uri="http://schemas.openxmlformats.org/drawingml/2006/picture">
+                <pic:pic xmlns:pic="http://schemas.openxmlformats.org/drawingml/2006/picture">
+                  <pic:nvPicPr>
+                    <pic:cNvPr id="674550497" name=""/>
+                    <pic:cNvPicPr/>
+                  </pic:nvPicPr>
+                  <pic:blipFill>
+                    <a:blip r:embed="rId6"/>
+                    <a:stretch>
+                      <a:fillRect/>
+                    </a:stretch>
+                  </pic:blipFill>
+                  <pic:spPr>
+                    <a:xfrm>
+                      <a:off x="0" y="0"/>
+                      <a:ext cx="5943600" cy="528320"/>
+                    </a:xfrm>
+                    <a:prstGeom prst="rect">
+                      <a:avLst/>
+                    </a:prstGeom>
+                  </pic:spPr>
+                </pic:pic>
+              </a:graphicData>
+            </a:graphic>
+          </wp:inline>
+        </w:drawing>
+      </w:r>
+    </w:p>
+    <w:p>
+      <w:r>
+        <w:t>For question 1, I took it literally as just group them by stock and then by month and output the stocks total sum for that month. It’s to long to get even multiple screen shots as the data runs off the CLI. Here is a screenshot of the last few stocks.</w:t>
+      </w:r>
+    </w:p>
+    <w:p>
+      <w:r>
+        <w:lastRenderedPageBreak/>
+        <w:drawing>
+          <wp:inline distT="0" distB="0" distL="0" distR="0" wp14:anchorId="1145EE09" wp14:editId="42C99447">
+            <wp:extent cx="1076475" cy="6849431"/>
+            <wp:effectExtent l="0" t="0" r="9525" b="8890"/>
+            <wp:docPr id="281331256" name="Picture 1" descr="A screenshot of a computer code&#10;&#10;Description automatically generated"/>
+            <wp:cNvGraphicFramePr>
+              <a:graphicFrameLocks xmlns:a="http://schemas.openxmlformats.org/drawingml/2006/main" noChangeAspect="1"/>
+            </wp:cNvGraphicFramePr>
+            <a:graphic xmlns:a="http://schemas.openxmlformats.org/drawingml/2006/main">
+              <a:graphicData uri="http://schemas.openxmlformats.org/drawingml/2006/picture">
+                <pic:pic xmlns:pic="http://schemas.openxmlformats.org/drawingml/2006/picture">
+                  <pic:nvPicPr>
+                    <pic:cNvPr id="281331256" name="Picture 1" descr="A screenshot of a computer code&#10;&#10;Description automatically generated"/>
+                    <pic:cNvPicPr/>
+                  </pic:nvPicPr>
+                  <pic:blipFill>
+                    <a:blip r:embed="rId7"/>
+                    <a:stretch>
+                      <a:fillRect/>
+                    </a:stretch>
+                  </pic:blipFill>
+                  <pic:spPr>
+                    <a:xfrm>
+                      <a:off x="0" y="0"/>
+                      <a:ext cx="1076475" cy="6849431"/>
+                    </a:xfrm>
+                    <a:prstGeom prst="rect">
+                      <a:avLst/>
+                    </a:prstGeom>
+                  </pic:spPr>
+                </pic:pic>
+              </a:graphicData>
+            </a:graphic>
+          </wp:inline>
+        </w:drawing>
+      </w:r>
+    </w:p>
+    <w:p>
+      <w:r>
+        <w:t>For the second question I also took it literally and grouped by stock and then grabbed the total. The pictures below do show GJE twice, but that is due to the scroll amount for my system, it only displays once.</w:t>
+      </w:r>
+    </w:p>
+    <w:p>
+      <w:r>
+        <w:lastRenderedPageBreak/>
+        <w:drawing>
+          <wp:inline distT="0" distB="0" distL="0" distR="0" wp14:anchorId="602F0874" wp14:editId="0764287B">
+            <wp:extent cx="795655" cy="8229600"/>
+            <wp:effectExtent l="0" t="0" r="4445" b="0"/>
+            <wp:docPr id="1361971501" name="Picture 1" descr="A screenshot of a computer&#10;&#10;Description automatically generated"/>
+            <wp:cNvGraphicFramePr>
+              <a:graphicFrameLocks xmlns:a="http://schemas.openxmlformats.org/drawingml/2006/main" noChangeAspect="1"/>
+            </wp:cNvGraphicFramePr>
+            <a:graphic xmlns:a="http://schemas.openxmlformats.org/drawingml/2006/main">
+              <a:graphicData uri="http://schemas.openxmlformats.org/drawingml/2006/picture">
+                <pic:pic xmlns:pic="http://schemas.openxmlformats.org/drawingml/2006/picture">
+                  <pic:nvPicPr>
+                    <pic:cNvPr id="1361971501" name="Picture 1" descr="A screenshot of a computer&#10;&#10;Description automatically generated"/>
+                    <pic:cNvPicPr/>
+                  </pic:nvPicPr>
+                  <pic:blipFill>
+                    <a:blip r:embed="rId8"/>
+                    <a:stretch>
+                      <a:fillRect/>
+                    </a:stretch>
+                  </pic:blipFill>
+                  <pic:spPr>
+                    <a:xfrm>
+                      <a:off x="0" y="0"/>
+                      <a:ext cx="795655" cy="8229600"/>
+                    </a:xfrm>
+                    <a:prstGeom prst="rect">
+                      <a:avLst/>
+                    </a:prstGeom>
+                  </pic:spPr>
+                </pic:pic>
+              </a:graphicData>
+            </a:graphic>
+          </wp:inline>
+        </w:drawing>
+      </w:r>
+      <w:r>
+        <w:rPr>
+          <w:noProof/>
+        </w:rPr>
+        <w:t xml:space="preserve"> </w:t>
+      </w:r>
+      <w:r>
+        <w:drawing>
+          <wp:inline distT="0" distB="0" distL="0" distR="0" wp14:anchorId="69774659" wp14:editId="1FD2B720">
+            <wp:extent cx="791210" cy="8229600"/>
+            <wp:effectExtent l="0" t="0" r="8890" b="0"/>
+            <wp:docPr id="287847348" name="Picture 1" descr="A screenshot of a computer code&#10;&#10;Description automatically generated"/>
+            <wp:cNvGraphicFramePr>
+              <a:graphicFrameLocks xmlns:a="http://schemas.openxmlformats.org/drawingml/2006/main" noChangeAspect="1"/>
+            </wp:cNvGraphicFramePr>
+            <a:graphic xmlns:a="http://schemas.openxmlformats.org/drawingml/2006/main">
+              <a:graphicData uri="http://schemas.openxmlformats.org/drawingml/2006/picture">
+                <pic:pic xmlns:pic="http://schemas.openxmlformats.org/drawingml/2006/picture">
+                  <pic:nvPicPr>
+                    <pic:cNvPr id="287847348" name="Picture 1" descr="A screenshot of a computer code&#10;&#10;Description automatically generated"/>
+                    <pic:cNvPicPr/>
+                  </pic:nvPicPr>
+                  <pic:blipFill>
+                    <a:blip r:embed="rId9"/>
+                    <a:stretch>
+                      <a:fillRect/>
+                    </a:stretch>
+                  </pic:blipFill>
+                  <pic:spPr>
+                    <a:xfrm>
+                      <a:off x="0" y="0"/>
+                      <a:ext cx="791210" cy="8229600"/>
+                    </a:xfrm>
+                    <a:prstGeom prst="rect">
+                      <a:avLst/>
+                    </a:prstGeom>
+                  </pic:spPr>
+                </pic:pic>
+              </a:graphicData>
+            </a:graphic>
+          </wp:inline>
+        </w:drawing>
+      </w:r>
+      <w:r>
+        <w:rPr>
+          <w:noProof/>
+        </w:rPr>
+        <w:t xml:space="preserve"> </w:t>
+      </w:r>
+      <w:r>
+        <w:rPr>
+          <w:noProof/>
+        </w:rPr>
+        <w:drawing>
+          <wp:inline distT="0" distB="0" distL="0" distR="0" wp14:anchorId="4ED4E725" wp14:editId="58B448DD">
+            <wp:extent cx="924054" cy="1743318"/>
+            <wp:effectExtent l="0" t="0" r="9525" b="9525"/>
+            <wp:docPr id="1134728635" name="Picture 1" descr="A number and numbers on a white background&#10;&#10;Description automatically generated"/>
+            <wp:cNvGraphicFramePr>
+              <a:graphicFrameLocks xmlns:a="http://schemas.openxmlformats.org/drawingml/2006/main" noChangeAspect="1"/>
+            </wp:cNvGraphicFramePr>
+            <a:graphic xmlns:a="http://schemas.openxmlformats.org/drawingml/2006/main">
+              <a:graphicData uri="http://schemas.openxmlformats.org/drawingml/2006/picture">
+                <pic:pic xmlns:pic="http://schemas.openxmlformats.org/drawingml/2006/picture">
+                  <pic:nvPicPr>
+                    <pic:cNvPr id="1134728635" name="Picture 1" descr="A number and numbers on a white background&#10;&#10;Description automatically generated"/>
+                    <pic:cNvPicPr/>
+                  </pic:nvPicPr>
+                  <pic:blipFill>
+                    <a:blip r:embed="rId10"/>
+                    <a:stretch>
+                      <a:fillRect/>
+                    </a:stretch>
+                  </pic:blipFill>
+                  <pic:spPr>
+                    <a:xfrm>
+                      <a:off x="0" y="0"/>
+                      <a:ext cx="924054" cy="1743318"/>
+                    </a:xfrm>
+                    <a:prstGeom prst="rect">
+                      <a:avLst/>
+                    </a:prstGeom>
+                  </pic:spPr>
+                </pic:pic>
+              </a:graphicData>
+            </a:graphic>
+          </wp:inline>
+        </w:drawing>
+      </w:r>
+    </w:p>
     <w:sectPr>
       <w:pgSz w:w="12240" w:h="15840"/>
       <w:pgMar w:top="1440" w:right="1440" w:bottom="1440" w:left="1440" w:header="720" w:footer="720" w:gutter="0"/>
@@ -31,6 +453,219 @@
     </w:sectPr>
   </w:body>
 </w:document>
+</file>
+
+<file path=word/numbering.xml><?xml version="1.0" encoding="utf-8"?>
+<w:numbering xmlns:wpc="http://schemas.microsoft.com/office/word/2010/wordprocessingCanvas" xmlns:cx="http://schemas.microsoft.com/office/drawing/2014/chartex" xmlns:cx1="http://schemas.microsoft.com/office/drawing/2015/9/8/chartex" xmlns:cx2="http://schemas.microsoft.com/office/drawing/2015/10/21/chartex" xmlns:cx3="http://schemas.microsoft.com/office/drawing/2016/5/9/chartex" xmlns:cx4="http://schemas.microsoft.com/office/drawing/2016/5/10/chartex" xmlns:cx5="http://schemas.microsoft.com/office/drawing/2016/5/11/chartex" xmlns:cx6="http://schemas.microsoft.com/office/drawing/2016/5/12/chartex" xmlns:cx7="http://schemas.microsoft.com/office/drawing/2016/5/13/chartex" xmlns:cx8="http://schemas.microsoft.com/office/drawing/2016/5/14/chartex" xmlns:mc="http://schemas.openxmlformats.org/markup-compatibility/2006" xmlns:aink="http://schemas.microsoft.com/office/drawing/2016/ink" xmlns:am3d="http://schemas.microsoft.com/office/drawing/2017/model3d" xmlns:o="urn:schemas-microsoft-com:office:office" xmlns:oel="http://schemas.microsoft.com/office/2019/extlst" xmlns:r="http://schemas.openxmlformats.org/officeDocument/2006/relationships" xmlns:m="http://schemas.openxmlformats.org/officeDocument/2006/math" xmlns:v="urn:schemas-microsoft-com:vml" xmlns:wp14="http://schemas.microsoft.com/office/word/2010/wordprocessingDrawing" xmlns:wp="http://schemas.openxmlformats.org/drawingml/2006/wordprocessingDrawing" xmlns:w10="urn:schemas-microsoft-com:office:word" xmlns:w="http://schemas.openxmlformats.org/wordprocessingml/2006/main" xmlns:w14="http://schemas.microsoft.com/office/word/2010/wordml" xmlns:w15="http://schemas.microsoft.com/office/word/2012/wordml" xmlns:w16cex="http://schemas.microsoft.com/office/word/2018/wordml/cex" xmlns:w16cid="http://schemas.microsoft.com/office/word/2016/wordml/cid" xmlns:w16="http://schemas.microsoft.com/office/word/2018/wordml" xmlns:w16sdtdh="http://schemas.microsoft.com/office/word/2020/wordml/sdtdatahash" xmlns:w16se="http://schemas.microsoft.com/office/word/2015/wordml/symex" xmlns:wpg="http://schemas.microsoft.com/office/word/2010/wordprocessingGroup" xmlns:wpi="http://schemas.microsoft.com/office/word/2010/wordprocessingInk" xmlns:wne="http://schemas.microsoft.com/office/word/2006/wordml" xmlns:wps="http://schemas.microsoft.com/office/word/2010/wordprocessingShape" mc:Ignorable="w14 w15 w16se w16cid w16 w16cex w16sdtdh wp14">
+  <w:abstractNum w:abstractNumId="0" w15:restartNumberingAfterBreak="0">
+    <w:nsid w:val="35B6552A"/>
+    <w:multiLevelType w:val="multilevel"/>
+    <w:tmpl w:val="E7E60108"/>
+    <w:lvl w:ilvl="0">
+      <w:start w:val="1"/>
+      <w:numFmt w:val="decimal"/>
+      <w:lvlText w:val="%1."/>
+      <w:lvlJc w:val="left"/>
+      <w:pPr>
+        <w:tabs>
+          <w:tab w:val="num" w:pos="720"/>
+        </w:tabs>
+        <w:ind w:left="720" w:hanging="360"/>
+      </w:pPr>
+    </w:lvl>
+    <w:lvl w:ilvl="1" w:tentative="1">
+      <w:start w:val="1"/>
+      <w:numFmt w:val="decimal"/>
+      <w:lvlText w:val="%2."/>
+      <w:lvlJc w:val="left"/>
+      <w:pPr>
+        <w:tabs>
+          <w:tab w:val="num" w:pos="1440"/>
+        </w:tabs>
+        <w:ind w:left="1440" w:hanging="360"/>
+      </w:pPr>
+    </w:lvl>
+    <w:lvl w:ilvl="2" w:tentative="1">
+      <w:start w:val="1"/>
+      <w:numFmt w:val="decimal"/>
+      <w:lvlText w:val="%3."/>
+      <w:lvlJc w:val="left"/>
+      <w:pPr>
+        <w:tabs>
+          <w:tab w:val="num" w:pos="2160"/>
+        </w:tabs>
+        <w:ind w:left="2160" w:hanging="360"/>
+      </w:pPr>
+    </w:lvl>
+    <w:lvl w:ilvl="3" w:tentative="1">
+      <w:start w:val="1"/>
+      <w:numFmt w:val="decimal"/>
+      <w:lvlText w:val="%4."/>
+      <w:lvlJc w:val="left"/>
+      <w:pPr>
+        <w:tabs>
+          <w:tab w:val="num" w:pos="2880"/>
+        </w:tabs>
+        <w:ind w:left="2880" w:hanging="360"/>
+      </w:pPr>
+    </w:lvl>
+    <w:lvl w:ilvl="4" w:tentative="1">
+      <w:start w:val="1"/>
+      <w:numFmt w:val="decimal"/>
+      <w:lvlText w:val="%5."/>
+      <w:lvlJc w:val="left"/>
+      <w:pPr>
+        <w:tabs>
+          <w:tab w:val="num" w:pos="3600"/>
+        </w:tabs>
+        <w:ind w:left="3600" w:hanging="360"/>
+      </w:pPr>
+    </w:lvl>
+    <w:lvl w:ilvl="5" w:tentative="1">
+      <w:start w:val="1"/>
+      <w:numFmt w:val="decimal"/>
+      <w:lvlText w:val="%6."/>
+      <w:lvlJc w:val="left"/>
+      <w:pPr>
+        <w:tabs>
+          <w:tab w:val="num" w:pos="4320"/>
+        </w:tabs>
+        <w:ind w:left="4320" w:hanging="360"/>
+      </w:pPr>
+    </w:lvl>
+    <w:lvl w:ilvl="6" w:tentative="1">
+      <w:start w:val="1"/>
+      <w:numFmt w:val="decimal"/>
+      <w:lvlText w:val="%7."/>
+      <w:lvlJc w:val="left"/>
+      <w:pPr>
+        <w:tabs>
+          <w:tab w:val="num" w:pos="5040"/>
+        </w:tabs>
+        <w:ind w:left="5040" w:hanging="360"/>
+      </w:pPr>
+    </w:lvl>
+    <w:lvl w:ilvl="7" w:tentative="1">
+      <w:start w:val="1"/>
+      <w:numFmt w:val="decimal"/>
+      <w:lvlText w:val="%8."/>
+      <w:lvlJc w:val="left"/>
+      <w:pPr>
+        <w:tabs>
+          <w:tab w:val="num" w:pos="5760"/>
+        </w:tabs>
+        <w:ind w:left="5760" w:hanging="360"/>
+      </w:pPr>
+    </w:lvl>
+    <w:lvl w:ilvl="8" w:tentative="1">
+      <w:start w:val="1"/>
+      <w:numFmt w:val="decimal"/>
+      <w:lvlText w:val="%9."/>
+      <w:lvlJc w:val="left"/>
+      <w:pPr>
+        <w:tabs>
+          <w:tab w:val="num" w:pos="6480"/>
+        </w:tabs>
+        <w:ind w:left="6480" w:hanging="360"/>
+      </w:pPr>
+    </w:lvl>
+  </w:abstractNum>
+  <w:abstractNum w:abstractNumId="1" w15:restartNumberingAfterBreak="0">
+    <w:nsid w:val="400251F2"/>
+    <w:multiLevelType w:val="hybridMultilevel"/>
+    <w:tmpl w:val="15C2201E"/>
+    <w:lvl w:ilvl="0" w:tplc="0409000F">
+      <w:start w:val="1"/>
+      <w:numFmt w:val="decimal"/>
+      <w:lvlText w:val="%1."/>
+      <w:lvlJc w:val="left"/>
+      <w:pPr>
+        <w:ind w:left="720" w:hanging="360"/>
+      </w:pPr>
+      <w:rPr>
+        <w:rFonts w:hint="default"/>
+      </w:rPr>
+    </w:lvl>
+    <w:lvl w:ilvl="1" w:tplc="04090019">
+      <w:start w:val="1"/>
+      <w:numFmt w:val="lowerLetter"/>
+      <w:lvlText w:val="%2."/>
+      <w:lvlJc w:val="left"/>
+      <w:pPr>
+        <w:ind w:left="1440" w:hanging="360"/>
+      </w:pPr>
+    </w:lvl>
+    <w:lvl w:ilvl="2" w:tplc="0409001B" w:tentative="1">
+      <w:start w:val="1"/>
+      <w:numFmt w:val="lowerRoman"/>
+      <w:lvlText w:val="%3."/>
+      <w:lvlJc w:val="right"/>
+      <w:pPr>
+        <w:ind w:left="2160" w:hanging="180"/>
+      </w:pPr>
+    </w:lvl>
+    <w:lvl w:ilvl="3" w:tplc="0409000F" w:tentative="1">
+      <w:start w:val="1"/>
+      <w:numFmt w:val="decimal"/>
+      <w:lvlText w:val="%4."/>
+      <w:lvlJc w:val="left"/>
+      <w:pPr>
+        <w:ind w:left="2880" w:hanging="360"/>
+      </w:pPr>
+    </w:lvl>
+    <w:lvl w:ilvl="4" w:tplc="04090019" w:tentative="1">
+      <w:start w:val="1"/>
+      <w:numFmt w:val="lowerLetter"/>
+      <w:lvlText w:val="%5."/>
+      <w:lvlJc w:val="left"/>
+      <w:pPr>
+        <w:ind w:left="3600" w:hanging="360"/>
+      </w:pPr>
+    </w:lvl>
+    <w:lvl w:ilvl="5" w:tplc="0409001B" w:tentative="1">
+      <w:start w:val="1"/>
+      <w:numFmt w:val="lowerRoman"/>
+      <w:lvlText w:val="%6."/>
+      <w:lvlJc w:val="right"/>
+      <w:pPr>
+        <w:ind w:left="4320" w:hanging="180"/>
+      </w:pPr>
+    </w:lvl>
+    <w:lvl w:ilvl="6" w:tplc="0409000F" w:tentative="1">
+      <w:start w:val="1"/>
+      <w:numFmt w:val="decimal"/>
+      <w:lvlText w:val="%7."/>
+      <w:lvlJc w:val="left"/>
+      <w:pPr>
+        <w:ind w:left="5040" w:hanging="360"/>
+      </w:pPr>
+    </w:lvl>
+    <w:lvl w:ilvl="7" w:tplc="04090019" w:tentative="1">
+      <w:start w:val="1"/>
+      <w:numFmt w:val="lowerLetter"/>
+      <w:lvlText w:val="%8."/>
+      <w:lvlJc w:val="left"/>
+      <w:pPr>
+        <w:ind w:left="5760" w:hanging="360"/>
+      </w:pPr>
+    </w:lvl>
+    <w:lvl w:ilvl="8" w:tplc="0409001B" w:tentative="1">
+      <w:start w:val="1"/>
+      <w:numFmt w:val="lowerRoman"/>
+      <w:lvlText w:val="%9."/>
+      <w:lvlJc w:val="right"/>
+      <w:pPr>
+        <w:ind w:left="6480" w:hanging="180"/>
+      </w:pPr>
+    </w:lvl>
+  </w:abstractNum>
+  <w:num w:numId="1" w16cid:durableId="1880044751">
+    <w:abstractNumId w:val="0"/>
+  </w:num>
+  <w:num w:numId="2" w16cid:durableId="727919348">
+    <w:abstractNumId w:val="1"/>
+  </w:num>
+</w:numbering>
 </file>
 
 <file path=word/styles.xml><?xml version="1.0" encoding="utf-8"?>
